--- a/每日更新.docx
+++ b/每日更新.docx
@@ -27,16 +27,7 @@
           <w:szCs w:val="28"/>
           <w:lang w:val="en-US" w:eastAsia="zh-CN"/>
         </w:rPr>
-        <w:t xml:space="preserve"> </w:t>
-      </w:r>
-      <w:r>
-        <w:rPr>
-          <w:rFonts w:hint="eastAsia"/>
-          <w:sz w:val="28"/>
-          <w:szCs w:val="28"/>
-          <w:lang w:val="en-US" w:eastAsia="zh-CN"/>
-        </w:rPr>
-        <w:t>23时46分40秒</w:t>
+        <w:t xml:space="preserve"> 23时46分40秒</w:t>
       </w:r>
     </w:p>
     <w:p>
@@ -124,7 +115,7 @@
           <w:szCs w:val="28"/>
           <w:lang w:val="en-US" w:eastAsia="zh-CN"/>
         </w:rPr>
-        <w:t>页面的效果使用sass来写，调理清晰了很多，速度也很快</w:t>
+        <w:t>页面的效果使用sass来写，条理清晰了很多，速度也很快</w:t>
       </w:r>
     </w:p>
     <w:p>
@@ -176,19 +167,21 @@
     <w:p>
       <w:pPr>
         <w:numPr>
-          <w:numId w:val="0"/>
-        </w:numPr>
-        <w:rPr>
-          <w:rFonts w:hint="eastAsia"/>
-          <w:sz w:val="28"/>
-          <w:szCs w:val="28"/>
-          <w:lang w:val="en-US" w:eastAsia="zh-CN"/>
-        </w:rPr>
-      </w:pPr>
-    </w:p>
-    <w:p>
-      <w:pPr>
-        <w:numPr>
+          <w:ilvl w:val="0"/>
+          <w:numId w:val="0"/>
+        </w:numPr>
+        <w:rPr>
+          <w:rFonts w:hint="eastAsia"/>
+          <w:sz w:val="28"/>
+          <w:szCs w:val="28"/>
+          <w:lang w:val="en-US" w:eastAsia="zh-CN"/>
+        </w:rPr>
+      </w:pPr>
+    </w:p>
+    <w:p>
+      <w:pPr>
+        <w:numPr>
+          <w:ilvl w:val="0"/>
           <w:numId w:val="0"/>
         </w:numPr>
         <w:rPr>
@@ -280,32 +273,21 @@
     <w:p>
       <w:pPr>
         <w:numPr>
-          <w:numId w:val="0"/>
-        </w:numPr>
-        <w:rPr>
-          <w:rFonts w:hint="eastAsia"/>
-          <w:sz w:val="28"/>
-          <w:szCs w:val="28"/>
-          <w:lang w:val="en-US" w:eastAsia="zh-CN"/>
-        </w:rPr>
-      </w:pPr>
-    </w:p>
-    <w:p>
-      <w:pPr>
-        <w:numPr>
-          <w:numId w:val="0"/>
-        </w:numPr>
-        <w:rPr>
-          <w:rFonts w:hint="eastAsia"/>
-          <w:sz w:val="28"/>
-          <w:szCs w:val="28"/>
-          <w:lang w:val="en-US" w:eastAsia="zh-CN"/>
-        </w:rPr>
-      </w:pPr>
-    </w:p>
-    <w:p>
-      <w:pPr>
-        <w:numPr>
+          <w:ilvl w:val="0"/>
+          <w:numId w:val="0"/>
+        </w:numPr>
+        <w:rPr>
+          <w:rFonts w:hint="eastAsia"/>
+          <w:sz w:val="28"/>
+          <w:szCs w:val="28"/>
+          <w:lang w:val="en-US" w:eastAsia="zh-CN"/>
+        </w:rPr>
+      </w:pPr>
+    </w:p>
+    <w:p>
+      <w:pPr>
+        <w:numPr>
+          <w:ilvl w:val="0"/>
           <w:numId w:val="0"/>
         </w:numPr>
         <w:rPr>
@@ -352,6 +334,7 @@
       <w:pPr>
         <w:widowControl w:val="0"/>
         <w:numPr>
+          <w:ilvl w:val="0"/>
           <w:numId w:val="0"/>
         </w:numPr>
         <w:jc w:val="both"/>
@@ -366,6 +349,7 @@
     <w:p>
       <w:pPr>
         <w:numPr>
+          <w:ilvl w:val="0"/>
           <w:numId w:val="0"/>
         </w:numPr>
         <w:rPr>
@@ -388,6 +372,7 @@
     <w:p>
       <w:pPr>
         <w:numPr>
+          <w:ilvl w:val="0"/>
           <w:numId w:val="0"/>
         </w:numPr>
         <w:rPr>
@@ -406,6 +391,646 @@
         </w:rPr>
         <w:t>1、..</w:t>
       </w:r>
+    </w:p>
+    <w:p>
+      <w:pPr>
+        <w:numPr>
+          <w:ilvl w:val="0"/>
+          <w:numId w:val="0"/>
+        </w:numPr>
+        <w:rPr>
+          <w:rFonts w:hint="eastAsia"/>
+          <w:sz w:val="28"/>
+          <w:szCs w:val="28"/>
+          <w:lang w:val="en-US" w:eastAsia="zh-CN"/>
+        </w:rPr>
+      </w:pPr>
+      <w:r>
+        <w:rPr>
+          <w:rFonts w:hint="eastAsia"/>
+          <w:sz w:val="28"/>
+          <w:szCs w:val="28"/>
+          <w:lang w:val="en-US" w:eastAsia="zh-CN"/>
+        </w:rPr>
+        <w:br w:type="page"/>
+      </w:r>
+    </w:p>
+    <w:p>
+      <w:pPr>
+        <w:numPr>
+          <w:ilvl w:val="0"/>
+          <w:numId w:val="0"/>
+        </w:numPr>
+        <w:rPr>
+          <w:rFonts w:hint="eastAsia"/>
+          <w:sz w:val="28"/>
+          <w:szCs w:val="28"/>
+          <w:lang w:val="en-US" w:eastAsia="zh-CN"/>
+        </w:rPr>
+      </w:pPr>
+      <w:r>
+        <w:rPr>
+          <w:rFonts w:hint="eastAsia"/>
+          <w:sz w:val="28"/>
+          <w:szCs w:val="28"/>
+          <w:lang w:val="en-US" w:eastAsia="zh-CN"/>
+        </w:rPr>
+        <w:t>2017-12-10  23时5分49秒</w:t>
+      </w:r>
+    </w:p>
+    <w:p>
+      <w:pPr>
+        <w:numPr>
+          <w:ilvl w:val="0"/>
+          <w:numId w:val="0"/>
+        </w:numPr>
+        <w:rPr>
+          <w:rFonts w:hint="eastAsia"/>
+          <w:sz w:val="28"/>
+          <w:szCs w:val="28"/>
+          <w:lang w:val="en-US" w:eastAsia="zh-CN"/>
+        </w:rPr>
+      </w:pPr>
+      <w:r>
+        <w:rPr>
+          <w:rFonts w:hint="eastAsia"/>
+          <w:sz w:val="28"/>
+          <w:szCs w:val="28"/>
+          <w:lang w:val="en-US" w:eastAsia="zh-CN"/>
+        </w:rPr>
+        <w:t>今天完成的事情：</w:t>
+      </w:r>
+    </w:p>
+    <w:p>
+      <w:pPr>
+        <w:numPr>
+          <w:ilvl w:val="0"/>
+          <w:numId w:val="4"/>
+        </w:numPr>
+        <w:rPr>
+          <w:rFonts w:hint="eastAsia"/>
+          <w:sz w:val="28"/>
+          <w:szCs w:val="28"/>
+          <w:lang w:val="en-US" w:eastAsia="zh-CN"/>
+        </w:rPr>
+      </w:pPr>
+      <w:r>
+        <w:rPr>
+          <w:rFonts w:hint="eastAsia"/>
+          <w:sz w:val="28"/>
+          <w:szCs w:val="28"/>
+          <w:lang w:val="en-US" w:eastAsia="zh-CN"/>
+        </w:rPr>
+        <w:t>了解洗牌算法，内核是random一个数作为下标，然后和交换次数的index下标元素进行交换</w:t>
+      </w:r>
+    </w:p>
+    <w:p>
+      <w:pPr>
+        <w:numPr>
+          <w:ilvl w:val="0"/>
+          <w:numId w:val="4"/>
+        </w:numPr>
+        <w:rPr>
+          <w:rFonts w:hint="eastAsia"/>
+          <w:sz w:val="28"/>
+          <w:szCs w:val="28"/>
+          <w:lang w:val="en-US" w:eastAsia="zh-CN"/>
+        </w:rPr>
+      </w:pPr>
+      <w:r>
+        <w:rPr>
+          <w:rFonts w:hint="eastAsia"/>
+          <w:sz w:val="28"/>
+          <w:szCs w:val="28"/>
+          <w:lang w:val="en-US" w:eastAsia="zh-CN"/>
+        </w:rPr>
+        <w:t>js-3任务完成。其中存疑的一点是dom的复制节点操作。</w:t>
+      </w:r>
+    </w:p>
+    <w:p>
+      <w:pPr>
+        <w:numPr>
+          <w:ilvl w:val="0"/>
+          <w:numId w:val="4"/>
+        </w:numPr>
+        <w:rPr>
+          <w:rFonts w:hint="eastAsia"/>
+          <w:sz w:val="28"/>
+          <w:szCs w:val="28"/>
+          <w:lang w:val="en-US" w:eastAsia="zh-CN"/>
+        </w:rPr>
+      </w:pPr>
+      <w:r>
+        <w:rPr>
+          <w:rFonts w:hint="eastAsia"/>
+          <w:sz w:val="28"/>
+          <w:szCs w:val="28"/>
+          <w:lang w:val="en-US" w:eastAsia="zh-CN"/>
+        </w:rPr>
+        <w:t>JavaScript没有继续学习，写完总结之后继续。</w:t>
+      </w:r>
+    </w:p>
+    <w:p>
+      <w:pPr>
+        <w:numPr>
+          <w:ilvl w:val="0"/>
+          <w:numId w:val="0"/>
+        </w:numPr>
+        <w:rPr>
+          <w:rFonts w:hint="eastAsia"/>
+          <w:sz w:val="28"/>
+          <w:szCs w:val="28"/>
+          <w:lang w:val="en-US" w:eastAsia="zh-CN"/>
+        </w:rPr>
+      </w:pPr>
+      <w:r>
+        <w:rPr>
+          <w:rFonts w:hint="eastAsia"/>
+          <w:sz w:val="28"/>
+          <w:szCs w:val="28"/>
+          <w:lang w:val="en-US" w:eastAsia="zh-CN"/>
+        </w:rPr>
+        <w:t>明天计划的事情：</w:t>
+      </w:r>
+    </w:p>
+    <w:p>
+      <w:pPr>
+        <w:numPr>
+          <w:ilvl w:val="0"/>
+          <w:numId w:val="5"/>
+        </w:numPr>
+        <w:rPr>
+          <w:rFonts w:hint="eastAsia"/>
+          <w:sz w:val="28"/>
+          <w:szCs w:val="28"/>
+          <w:lang w:val="en-US" w:eastAsia="zh-CN"/>
+        </w:rPr>
+      </w:pPr>
+      <w:r>
+        <w:rPr>
+          <w:rFonts w:hint="eastAsia"/>
+          <w:sz w:val="28"/>
+          <w:szCs w:val="28"/>
+          <w:lang w:val="en-US" w:eastAsia="zh-CN"/>
+        </w:rPr>
+        <w:t>状态机学习并使用</w:t>
+      </w:r>
+    </w:p>
+    <w:p>
+      <w:pPr>
+        <w:numPr>
+          <w:ilvl w:val="0"/>
+          <w:numId w:val="5"/>
+        </w:numPr>
+        <w:rPr>
+          <w:rFonts w:hint="eastAsia"/>
+          <w:sz w:val="28"/>
+          <w:szCs w:val="28"/>
+          <w:lang w:val="en-US" w:eastAsia="zh-CN"/>
+        </w:rPr>
+      </w:pPr>
+      <w:r>
+        <w:rPr>
+          <w:rFonts w:hint="eastAsia"/>
+          <w:sz w:val="28"/>
+          <w:szCs w:val="28"/>
+          <w:lang w:val="en-US" w:eastAsia="zh-CN"/>
+        </w:rPr>
+        <w:t>js-4开始</w:t>
+      </w:r>
+    </w:p>
+    <w:p>
+      <w:pPr>
+        <w:widowControl w:val="0"/>
+        <w:numPr>
+          <w:ilvl w:val="0"/>
+          <w:numId w:val="0"/>
+        </w:numPr>
+        <w:jc w:val="both"/>
+        <w:rPr>
+          <w:rFonts w:hint="eastAsia"/>
+          <w:sz w:val="28"/>
+          <w:szCs w:val="28"/>
+          <w:lang w:val="en-US" w:eastAsia="zh-CN"/>
+        </w:rPr>
+      </w:pPr>
+      <w:r>
+        <w:rPr>
+          <w:rFonts w:hint="eastAsia"/>
+          <w:sz w:val="28"/>
+          <w:szCs w:val="28"/>
+          <w:lang w:val="en-US" w:eastAsia="zh-CN"/>
+        </w:rPr>
+        <w:t>遇到的问题</w:t>
+      </w:r>
+    </w:p>
+    <w:p>
+      <w:pPr>
+        <w:widowControl w:val="0"/>
+        <w:numPr>
+          <w:ilvl w:val="0"/>
+          <w:numId w:val="6"/>
+        </w:numPr>
+        <w:jc w:val="both"/>
+        <w:rPr>
+          <w:rFonts w:hint="eastAsia"/>
+          <w:sz w:val="28"/>
+          <w:szCs w:val="28"/>
+          <w:lang w:val="en-US" w:eastAsia="zh-CN"/>
+        </w:rPr>
+      </w:pPr>
+      <w:r>
+        <w:rPr>
+          <w:rFonts w:hint="eastAsia"/>
+          <w:sz w:val="28"/>
+          <w:szCs w:val="28"/>
+          <w:lang w:val="en-US" w:eastAsia="zh-CN"/>
+        </w:rPr>
+        <w:t>DOM节点操作不明白，继续学习JavaScript基础吧。</w:t>
+      </w:r>
+    </w:p>
+    <w:p>
+      <w:pPr>
+        <w:widowControl w:val="0"/>
+        <w:numPr>
+          <w:ilvl w:val="0"/>
+          <w:numId w:val="6"/>
+        </w:numPr>
+        <w:jc w:val="both"/>
+        <w:rPr>
+          <w:rFonts w:hint="eastAsia"/>
+          <w:sz w:val="28"/>
+          <w:szCs w:val="28"/>
+          <w:lang w:val="en-US" w:eastAsia="zh-CN"/>
+        </w:rPr>
+      </w:pPr>
+      <w:r>
+        <w:rPr>
+          <w:rFonts w:hint="eastAsia"/>
+          <w:sz w:val="28"/>
+          <w:szCs w:val="28"/>
+          <w:lang w:val="en-US" w:eastAsia="zh-CN"/>
+        </w:rPr>
+        <w:t>游戏逻辑模拟不懂</w:t>
+      </w:r>
+    </w:p>
+    <w:p>
+      <w:pPr>
+        <w:widowControl w:val="0"/>
+        <w:numPr>
+          <w:ilvl w:val="0"/>
+          <w:numId w:val="0"/>
+        </w:numPr>
+        <w:jc w:val="both"/>
+        <w:rPr>
+          <w:rFonts w:hint="eastAsia"/>
+          <w:sz w:val="28"/>
+          <w:szCs w:val="28"/>
+          <w:lang w:val="en-US" w:eastAsia="zh-CN"/>
+        </w:rPr>
+      </w:pPr>
+      <w:r>
+        <w:rPr>
+          <w:rFonts w:hint="eastAsia"/>
+          <w:sz w:val="28"/>
+          <w:szCs w:val="28"/>
+          <w:lang w:val="en-US" w:eastAsia="zh-CN"/>
+        </w:rPr>
+        <w:t>收获：</w:t>
+      </w:r>
+    </w:p>
+    <w:p>
+      <w:pPr>
+        <w:widowControl w:val="0"/>
+        <w:numPr>
+          <w:ilvl w:val="0"/>
+          <w:numId w:val="7"/>
+        </w:numPr>
+        <w:jc w:val="both"/>
+        <w:rPr>
+          <w:rFonts w:hint="eastAsia"/>
+          <w:sz w:val="28"/>
+          <w:szCs w:val="28"/>
+          <w:lang w:val="en-US" w:eastAsia="zh-CN"/>
+        </w:rPr>
+      </w:pPr>
+      <w:r>
+        <w:rPr>
+          <w:rFonts w:hint="eastAsia"/>
+          <w:sz w:val="28"/>
+          <w:szCs w:val="28"/>
+          <w:lang w:val="en-US" w:eastAsia="zh-CN"/>
+        </w:rPr>
+        <w:t>jQuery中可以完美使用JavaScript，之前没有注意到。$实际上就是document.getElement...等等的一些列查询操作，所以叫做Query</w:t>
+      </w:r>
+    </w:p>
+    <w:p>
+      <w:pPr>
+        <w:widowControl w:val="0"/>
+        <w:numPr>
+          <w:ilvl w:val="0"/>
+          <w:numId w:val="0"/>
+        </w:numPr>
+        <w:jc w:val="both"/>
+        <w:rPr>
+          <w:rFonts w:hint="eastAsia"/>
+          <w:sz w:val="28"/>
+          <w:szCs w:val="28"/>
+          <w:lang w:val="en-US" w:eastAsia="zh-CN"/>
+        </w:rPr>
+      </w:pPr>
+      <w:r>
+        <w:rPr>
+          <w:rFonts w:hint="eastAsia"/>
+          <w:sz w:val="28"/>
+          <w:szCs w:val="28"/>
+          <w:lang w:val="en-US" w:eastAsia="zh-CN"/>
+        </w:rPr>
+        <w:br w:type="page"/>
+      </w:r>
+    </w:p>
+    <w:p>
+      <w:pPr>
+        <w:widowControl w:val="0"/>
+        <w:numPr>
+          <w:ilvl w:val="0"/>
+          <w:numId w:val="0"/>
+        </w:numPr>
+        <w:jc w:val="both"/>
+        <w:rPr>
+          <w:rFonts w:hint="eastAsia"/>
+          <w:sz w:val="28"/>
+          <w:szCs w:val="28"/>
+          <w:lang w:val="en-US" w:eastAsia="zh-CN"/>
+        </w:rPr>
+      </w:pPr>
+      <w:r>
+        <w:rPr>
+          <w:rFonts w:hint="eastAsia"/>
+          <w:sz w:val="28"/>
+          <w:szCs w:val="28"/>
+          <w:lang w:val="en-US" w:eastAsia="zh-CN"/>
+        </w:rPr>
+        <w:t>2017-12-13  23时4分59秒</w:t>
+      </w:r>
+    </w:p>
+    <w:p>
+      <w:pPr>
+        <w:widowControl w:val="0"/>
+        <w:numPr>
+          <w:ilvl w:val="0"/>
+          <w:numId w:val="0"/>
+        </w:numPr>
+        <w:jc w:val="both"/>
+        <w:rPr>
+          <w:rFonts w:hint="eastAsia"/>
+          <w:sz w:val="28"/>
+          <w:szCs w:val="28"/>
+          <w:lang w:val="en-US" w:eastAsia="zh-CN"/>
+        </w:rPr>
+      </w:pPr>
+      <w:r>
+        <w:rPr>
+          <w:rFonts w:hint="eastAsia"/>
+          <w:sz w:val="28"/>
+          <w:szCs w:val="28"/>
+          <w:lang w:val="en-US" w:eastAsia="zh-CN"/>
+        </w:rPr>
+        <w:t>之前两天当做是休假吧……</w:t>
+      </w:r>
+    </w:p>
+    <w:p>
+      <w:pPr>
+        <w:widowControl w:val="0"/>
+        <w:numPr>
+          <w:ilvl w:val="0"/>
+          <w:numId w:val="0"/>
+        </w:numPr>
+        <w:jc w:val="both"/>
+        <w:rPr>
+          <w:rFonts w:hint="eastAsia"/>
+          <w:sz w:val="28"/>
+          <w:szCs w:val="28"/>
+          <w:lang w:val="en-US" w:eastAsia="zh-CN"/>
+        </w:rPr>
+      </w:pPr>
+      <w:r>
+        <w:rPr>
+          <w:rFonts w:hint="eastAsia"/>
+          <w:sz w:val="28"/>
+          <w:szCs w:val="28"/>
+          <w:lang w:val="en-US" w:eastAsia="zh-CN"/>
+        </w:rPr>
+        <w:t>今天完成的事情：</w:t>
+      </w:r>
+    </w:p>
+    <w:p>
+      <w:pPr>
+        <w:widowControl w:val="0"/>
+        <w:numPr>
+          <w:ilvl w:val="0"/>
+          <w:numId w:val="8"/>
+        </w:numPr>
+        <w:jc w:val="both"/>
+        <w:rPr>
+          <w:rFonts w:hint="eastAsia"/>
+          <w:sz w:val="28"/>
+          <w:szCs w:val="28"/>
+          <w:lang w:val="en-US" w:eastAsia="zh-CN"/>
+        </w:rPr>
+      </w:pPr>
+      <w:r>
+        <w:rPr>
+          <w:rFonts w:hint="eastAsia"/>
+          <w:sz w:val="28"/>
+          <w:szCs w:val="28"/>
+          <w:lang w:val="en-US" w:eastAsia="zh-CN"/>
+        </w:rPr>
+        <w:t>line-height 属性，line-box的使用</w:t>
+      </w:r>
+    </w:p>
+    <w:p>
+      <w:pPr>
+        <w:widowControl w:val="0"/>
+        <w:numPr>
+          <w:ilvl w:val="0"/>
+          <w:numId w:val="0"/>
+        </w:numPr>
+        <w:jc w:val="both"/>
+        <w:rPr>
+          <w:rFonts w:hint="eastAsia"/>
+          <w:sz w:val="28"/>
+          <w:szCs w:val="28"/>
+          <w:lang w:val="en-US" w:eastAsia="zh-CN"/>
+        </w:rPr>
+      </w:pPr>
+      <w:r>
+        <w:rPr>
+          <w:rFonts w:hint="eastAsia"/>
+          <w:sz w:val="28"/>
+          <w:szCs w:val="28"/>
+          <w:lang w:val="en-US" w:eastAsia="zh-CN"/>
+        </w:rPr>
+        <w:t>..</w:t>
+      </w:r>
+    </w:p>
+    <w:p>
+      <w:pPr>
+        <w:widowControl w:val="0"/>
+        <w:numPr>
+          <w:ilvl w:val="0"/>
+          <w:numId w:val="0"/>
+        </w:numPr>
+        <w:jc w:val="both"/>
+        <w:rPr>
+          <w:rFonts w:hint="eastAsia"/>
+          <w:sz w:val="28"/>
+          <w:szCs w:val="28"/>
+          <w:lang w:val="en-US" w:eastAsia="zh-CN"/>
+        </w:rPr>
+      </w:pPr>
+    </w:p>
+    <w:p>
+      <w:pPr>
+        <w:widowControl w:val="0"/>
+        <w:numPr>
+          <w:ilvl w:val="0"/>
+          <w:numId w:val="0"/>
+        </w:numPr>
+        <w:jc w:val="both"/>
+        <w:rPr>
+          <w:rFonts w:hint="eastAsia"/>
+          <w:sz w:val="28"/>
+          <w:szCs w:val="28"/>
+          <w:lang w:val="en-US" w:eastAsia="zh-CN"/>
+        </w:rPr>
+      </w:pPr>
+      <w:r>
+        <w:rPr>
+          <w:rFonts w:hint="eastAsia"/>
+          <w:sz w:val="28"/>
+          <w:szCs w:val="28"/>
+          <w:lang w:val="en-US" w:eastAsia="zh-CN"/>
+        </w:rPr>
+        <w:br w:type="page"/>
+      </w:r>
+    </w:p>
+    <w:p>
+      <w:pPr>
+        <w:widowControl w:val="0"/>
+        <w:numPr>
+          <w:ilvl w:val="0"/>
+          <w:numId w:val="0"/>
+        </w:numPr>
+        <w:jc w:val="both"/>
+        <w:rPr>
+          <w:rFonts w:hint="eastAsia"/>
+          <w:i/>
+          <w:iCs/>
+          <w:sz w:val="28"/>
+          <w:szCs w:val="28"/>
+          <w:lang w:val="en-US" w:eastAsia="zh-CN"/>
+        </w:rPr>
+      </w:pPr>
+      <w:r>
+        <w:rPr>
+          <w:rFonts w:hint="eastAsia"/>
+          <w:i/>
+          <w:iCs/>
+          <w:sz w:val="28"/>
+          <w:szCs w:val="28"/>
+          <w:lang w:val="en-US" w:eastAsia="zh-CN"/>
+        </w:rPr>
+        <w:t>2017-12-14</w:t>
+      </w:r>
+      <w:r>
+        <w:rPr>
+          <w:rFonts w:hint="eastAsia"/>
+          <w:i/>
+          <w:iCs/>
+          <w:sz w:val="28"/>
+          <w:szCs w:val="28"/>
+          <w:lang w:val="en-US" w:eastAsia="zh-CN"/>
+        </w:rPr>
+        <w:t xml:space="preserve">  </w:t>
+      </w:r>
+      <w:r>
+        <w:rPr>
+          <w:rFonts w:hint="eastAsia"/>
+          <w:i/>
+          <w:iCs/>
+          <w:sz w:val="28"/>
+          <w:szCs w:val="28"/>
+          <w:lang w:val="en-US" w:eastAsia="zh-CN"/>
+        </w:rPr>
+        <w:t>20:28:43</w:t>
+      </w:r>
+    </w:p>
+    <w:p>
+      <w:pPr>
+        <w:widowControl w:val="0"/>
+        <w:numPr>
+          <w:ilvl w:val="0"/>
+          <w:numId w:val="0"/>
+        </w:numPr>
+        <w:jc w:val="both"/>
+        <w:rPr>
+          <w:rFonts w:hint="eastAsia"/>
+          <w:sz w:val="28"/>
+          <w:szCs w:val="28"/>
+          <w:lang w:val="en-US" w:eastAsia="zh-CN"/>
+        </w:rPr>
+      </w:pPr>
+      <w:r>
+        <w:rPr>
+          <w:rFonts w:hint="eastAsia"/>
+          <w:sz w:val="28"/>
+          <w:szCs w:val="28"/>
+          <w:lang w:val="en-US" w:eastAsia="zh-CN"/>
+        </w:rPr>
+        <w:t>广州图书馆，复习CSS与html样式</w:t>
+      </w:r>
+    </w:p>
+    <w:p>
+      <w:pPr>
+        <w:widowControl w:val="0"/>
+        <w:numPr>
+          <w:ilvl w:val="0"/>
+          <w:numId w:val="0"/>
+        </w:numPr>
+        <w:jc w:val="both"/>
+        <w:rPr>
+          <w:rFonts w:hint="eastAsia"/>
+          <w:sz w:val="28"/>
+          <w:szCs w:val="28"/>
+          <w:lang w:val="en-US" w:eastAsia="zh-CN"/>
+        </w:rPr>
+      </w:pPr>
+      <w:r>
+        <w:rPr>
+          <w:rFonts w:hint="eastAsia"/>
+          <w:sz w:val="28"/>
+          <w:szCs w:val="28"/>
+          <w:lang w:val="en-US" w:eastAsia="zh-CN"/>
+        </w:rPr>
+        <w:br w:type="page"/>
+      </w:r>
+    </w:p>
+    <w:p>
+      <w:pPr>
+        <w:widowControl w:val="0"/>
+        <w:numPr>
+          <w:ilvl w:val="0"/>
+          <w:numId w:val="0"/>
+        </w:numPr>
+        <w:jc w:val="both"/>
+        <w:rPr>
+          <w:rFonts w:hint="eastAsia"/>
+          <w:sz w:val="28"/>
+          <w:szCs w:val="28"/>
+          <w:lang w:val="en-US" w:eastAsia="zh-CN"/>
+        </w:rPr>
+      </w:pPr>
       <w:bookmarkStart w:id="0" w:name="_GoBack"/>
       <w:bookmarkEnd w:id="0"/>
     </w:p>
@@ -457,6 +1082,66 @@
       <w:lvlJc w:val="left"/>
     </w:lvl>
   </w:abstractNum>
+  <w:abstractNum w:abstractNumId="3">
+    <w:nsid w:val="5A2D4E07"/>
+    <w:multiLevelType w:val="singleLevel"/>
+    <w:tmpl w:val="5A2D4E07"/>
+    <w:lvl w:ilvl="0" w:tentative="0">
+      <w:start w:val="1"/>
+      <w:numFmt w:val="decimal"/>
+      <w:suff w:val="nothing"/>
+      <w:lvlText w:val="%1、"/>
+      <w:lvlJc w:val="left"/>
+    </w:lvl>
+  </w:abstractNum>
+  <w:abstractNum w:abstractNumId="4">
+    <w:nsid w:val="5A2D4E69"/>
+    <w:multiLevelType w:val="singleLevel"/>
+    <w:tmpl w:val="5A2D4E69"/>
+    <w:lvl w:ilvl="0" w:tentative="0">
+      <w:start w:val="1"/>
+      <w:numFmt w:val="decimal"/>
+      <w:suff w:val="nothing"/>
+      <w:lvlText w:val="%1、"/>
+      <w:lvlJc w:val="left"/>
+    </w:lvl>
+  </w:abstractNum>
+  <w:abstractNum w:abstractNumId="5">
+    <w:nsid w:val="5A2D4E99"/>
+    <w:multiLevelType w:val="singleLevel"/>
+    <w:tmpl w:val="5A2D4E99"/>
+    <w:lvl w:ilvl="0" w:tentative="0">
+      <w:start w:val="1"/>
+      <w:numFmt w:val="decimal"/>
+      <w:suff w:val="nothing"/>
+      <w:lvlText w:val="%1、"/>
+      <w:lvlJc w:val="left"/>
+    </w:lvl>
+  </w:abstractNum>
+  <w:abstractNum w:abstractNumId="6">
+    <w:nsid w:val="5A2D508C"/>
+    <w:multiLevelType w:val="singleLevel"/>
+    <w:tmpl w:val="5A2D508C"/>
+    <w:lvl w:ilvl="0" w:tentative="0">
+      <w:start w:val="1"/>
+      <w:numFmt w:val="decimal"/>
+      <w:suff w:val="nothing"/>
+      <w:lvlText w:val="%1、"/>
+      <w:lvlJc w:val="left"/>
+    </w:lvl>
+  </w:abstractNum>
+  <w:abstractNum w:abstractNumId="7">
+    <w:nsid w:val="5A314241"/>
+    <w:multiLevelType w:val="singleLevel"/>
+    <w:tmpl w:val="5A314241"/>
+    <w:lvl w:ilvl="0" w:tentative="0">
+      <w:start w:val="1"/>
+      <w:numFmt w:val="decimal"/>
+      <w:suff w:val="nothing"/>
+      <w:lvlText w:val="%1、"/>
+      <w:lvlJc w:val="left"/>
+    </w:lvl>
+  </w:abstractNum>
   <w:num w:numId="1">
     <w:abstractNumId w:val="0"/>
   </w:num>
@@ -465,6 +1150,21 @@
   </w:num>
   <w:num w:numId="3">
     <w:abstractNumId w:val="2"/>
+  </w:num>
+  <w:num w:numId="4">
+    <w:abstractNumId w:val="3"/>
+  </w:num>
+  <w:num w:numId="5">
+    <w:abstractNumId w:val="4"/>
+  </w:num>
+  <w:num w:numId="6">
+    <w:abstractNumId w:val="5"/>
+  </w:num>
+  <w:num w:numId="7">
+    <w:abstractNumId w:val="6"/>
+  </w:num>
+  <w:num w:numId="8">
+    <w:abstractNumId w:val="7"/>
   </w:num>
 </w:numbering>
 </file>
@@ -544,7 +1244,7 @@
     <w:lsdException w:qFormat="1" w:unhideWhenUsed="0" w:uiPriority="0" w:semiHidden="0" w:name="Title"/>
     <w:lsdException w:unhideWhenUsed="0" w:uiPriority="0" w:semiHidden="0" w:name="Closing"/>
     <w:lsdException w:unhideWhenUsed="0" w:uiPriority="0" w:semiHidden="0" w:name="Signature"/>
-    <w:lsdException w:unhideWhenUsed="0" w:uiPriority="0" w:name="Default Paragraph Font"/>
+    <w:lsdException w:qFormat="1" w:unhideWhenUsed="0" w:uiPriority="0" w:name="Default Paragraph Font"/>
     <w:lsdException w:unhideWhenUsed="0" w:uiPriority="0" w:semiHidden="0" w:name="Body Text"/>
     <w:lsdException w:unhideWhenUsed="0" w:uiPriority="0" w:semiHidden="0" w:name="Body Text Indent"/>
     <w:lsdException w:unhideWhenUsed="0" w:uiPriority="0" w:semiHidden="0" w:name="List Continue"/>
@@ -747,6 +1447,7 @@
   <w:style w:type="character" w:default="1" w:styleId="2">
     <w:name w:val="Default Paragraph Font"/>
     <w:semiHidden/>
+    <w:qFormat/>
     <w:uiPriority w:val="0"/>
   </w:style>
   <w:style w:type="table" w:default="1" w:styleId="3">

--- a/每日更新.docx
+++ b/每日更新.docx
@@ -1222,6 +1222,68 @@
           <w:szCs w:val="28"/>
         </w:rPr>
         <w:t>JavaScript</w:t>
+      </w:r>
+    </w:p>
+    <w:p>
+      <w:pPr>
+        <w:rPr>
+          <w:sz w:val="28"/>
+          <w:szCs w:val="28"/>
+        </w:rPr>
+      </w:pPr>
+      <w:smartTag w:uri="urn:schemas-microsoft-com:office:smarttags" w:element="chsdate">
+        <w:smartTagPr>
+          <w:attr w:name="IsROCDate" w:val="False"/>
+          <w:attr w:name="IsLunarDate" w:val="False"/>
+          <w:attr w:name="Day" w:val="24"/>
+          <w:attr w:name="Month" w:val="12"/>
+          <w:attr w:name="Year" w:val="2017"/>
+        </w:smartTagPr>
+        <w:r>
+          <w:rPr>
+            <w:sz w:val="28"/>
+            <w:szCs w:val="28"/>
+          </w:rPr>
+          <w:t>2017/12/24</w:t>
+        </w:r>
+      </w:smartTag>
+      <w:r>
+        <w:rPr>
+          <w:sz w:val="28"/>
+          <w:szCs w:val="28"/>
+        </w:rPr>
+        <w:t xml:space="preserve"> Sunday </w:t>
+      </w:r>
+    </w:p>
+    <w:p>
+      <w:pPr>
+        <w:rPr>
+          <w:sz w:val="28"/>
+          <w:szCs w:val="28"/>
+        </w:rPr>
+      </w:pPr>
+      <w:r>
+        <w:rPr>
+          <w:rFonts w:hint="eastAsia"/>
+          <w:sz w:val="28"/>
+          <w:szCs w:val="28"/>
+        </w:rPr>
+        <w:t>看了一些</w:t>
+      </w:r>
+      <w:r>
+        <w:rPr>
+          <w:sz w:val="28"/>
+          <w:szCs w:val="28"/>
+        </w:rPr>
+        <w:t>nging x</w:t>
+      </w:r>
+      <w:r>
+        <w:rPr>
+          <w:rFonts w:hint="eastAsia"/>
+          <w:sz w:val="28"/>
+          <w:szCs w:val="28"/>
+        </w:rPr>
+        <w:t>的视频，负载均衡和登陆管理。</w:t>
       </w:r>
     </w:p>
     <w:p>
@@ -1426,15 +1488,15 @@
     <w:lsdException w:name="heading 7" w:locked="1" w:uiPriority="0" w:qFormat="1"/>
     <w:lsdException w:name="heading 8" w:locked="1" w:uiPriority="0" w:qFormat="1"/>
     <w:lsdException w:name="heading 9" w:locked="1" w:uiPriority="0" w:qFormat="1"/>
-    <w:lsdException w:name="toc 1" w:uiPriority="39"/>
-    <w:lsdException w:name="toc 2" w:uiPriority="39"/>
-    <w:lsdException w:name="toc 3" w:uiPriority="39"/>
-    <w:lsdException w:name="toc 4" w:uiPriority="39"/>
-    <w:lsdException w:name="toc 5" w:uiPriority="39"/>
-    <w:lsdException w:name="toc 6" w:uiPriority="39"/>
-    <w:lsdException w:name="toc 7" w:uiPriority="39"/>
-    <w:lsdException w:name="toc 8" w:uiPriority="39"/>
-    <w:lsdException w:name="toc 9" w:uiPriority="39"/>
+    <w:lsdException w:name="toc 1" w:locked="1" w:semiHidden="0" w:uiPriority="0" w:unhideWhenUsed="0"/>
+    <w:lsdException w:name="toc 2" w:locked="1" w:semiHidden="0" w:uiPriority="0" w:unhideWhenUsed="0"/>
+    <w:lsdException w:name="toc 3" w:locked="1" w:semiHidden="0" w:uiPriority="0" w:unhideWhenUsed="0"/>
+    <w:lsdException w:name="toc 4" w:locked="1" w:semiHidden="0" w:uiPriority="0" w:unhideWhenUsed="0"/>
+    <w:lsdException w:name="toc 5" w:locked="1" w:semiHidden="0" w:uiPriority="0" w:unhideWhenUsed="0"/>
+    <w:lsdException w:name="toc 6" w:locked="1" w:semiHidden="0" w:uiPriority="0" w:unhideWhenUsed="0"/>
+    <w:lsdException w:name="toc 7" w:locked="1" w:semiHidden="0" w:uiPriority="0" w:unhideWhenUsed="0"/>
+    <w:lsdException w:name="toc 8" w:locked="1" w:semiHidden="0" w:uiPriority="0" w:unhideWhenUsed="0"/>
+    <w:lsdException w:name="toc 9" w:locked="1" w:semiHidden="0" w:uiPriority="0" w:unhideWhenUsed="0"/>
     <w:lsdException w:name="caption" w:locked="1" w:uiPriority="0" w:qFormat="1"/>
     <w:lsdException w:name="Title" w:locked="1" w:semiHidden="0" w:uiPriority="0" w:unhideWhenUsed="0" w:qFormat="1"/>
     <w:lsdException w:name="Default Paragraph Font" w:locked="1" w:semiHidden="0" w:uiPriority="0" w:unhideWhenUsed="0"/>
@@ -1448,7 +1510,7 @@
     <w:lsdException w:name="Outline List 1" w:locked="1" w:semiHidden="0" w:uiPriority="0" w:unhideWhenUsed="0"/>
     <w:lsdException w:name="Outline List 2" w:locked="1" w:semiHidden="0" w:uiPriority="0" w:unhideWhenUsed="0"/>
     <w:lsdException w:name="Outline List 3" w:locked="1" w:semiHidden="0" w:uiPriority="0" w:unhideWhenUsed="0"/>
-    <w:lsdException w:name="Table Grid" w:semiHidden="0" w:uiPriority="59" w:unhideWhenUsed="0"/>
+    <w:lsdException w:name="Table Grid" w:locked="1" w:semiHidden="0" w:uiPriority="0" w:unhideWhenUsed="0"/>
     <w:lsdException w:name="Placeholder Text" w:unhideWhenUsed="0"/>
     <w:lsdException w:name="No Spacing" w:semiHidden="0" w:uiPriority="1" w:unhideWhenUsed="0" w:qFormat="1"/>
     <w:lsdException w:name="Light Shading" w:semiHidden="0" w:uiPriority="60" w:unhideWhenUsed="0"/>
@@ -1617,8 +1679,10 @@
     <w:link w:val="Date"/>
     <w:uiPriority w:val="99"/>
     <w:semiHidden/>
-    <w:rsid w:val="00AF1826"/>
+    <w:locked/>
     <w:rPr>
+      <w:rFonts w:cs="Times New Roman"/>
+      <w:sz w:val="24"/>
       <w:szCs w:val="24"/>
     </w:rPr>
   </w:style>
